--- a/convert_source_description/QB_Op3_A_conv.docx
+++ b/convert_source_description/QB_Op3_A_conv.docx
@@ -141,23 +141,7 @@
           <w:sz w:val="20"/>
           <w:szCs w:val="20"/>
         </w:rPr>
-        <w:t>“ M 134: Textfassung 1</w:t>
-      </w:r>
-      <w:r>
-        <w:rPr>
-          <w:rFonts w:ascii="Times New Roman" w:hAnsi="Times New Roman" w:cs="Times New Roman"/>
-          <w:sz w:val="20"/>
-          <w:szCs w:val="20"/>
-        </w:rPr>
-        <w:t>→</w:t>
-      </w:r>
-      <w:r>
-        <w:rPr>
-          <w:rFonts w:ascii="Times New Roman" w:hAnsi="Times New Roman" w:cs="Times New Roman"/>
-          <w:sz w:val="20"/>
-          <w:szCs w:val="20"/>
-        </w:rPr>
-        <w:t>2 (</w:t>
+        <w:t>“ M 134: Textfassung 1→2 (</w:t>
       </w:r>
       <w:r>
         <w:rPr>
@@ -565,7 +549,16 @@
           <w:szCs w:val="20"/>
           <w:lang w:val="de-DE"/>
         </w:rPr>
-        <w:t xml:space="preserve">Papiersorte: Notenpapier, 18 Systeme, Format: hoch 344 × 265 mm, Firmenzeichen: </w:t>
+        <w:t>Beschreibstoff</w:t>
+      </w:r>
+      <w:r>
+        <w:rPr>
+          <w:rFonts w:ascii="Times New Roman" w:hAnsi="Times New Roman" w:cs="Times New Roman"/>
+          <w:sz w:val="20"/>
+          <w:szCs w:val="20"/>
+          <w:lang w:val="de-DE"/>
+        </w:rPr>
+        <w:t xml:space="preserve">: Notenpapier, 18 Systeme, Format: hoch 344 × 265 mm, Firmenzeichen: </w:t>
       </w:r>
       <w:r>
         <w:rPr>
@@ -677,7 +670,29 @@
           <w:szCs w:val="20"/>
           <w:lang w:val="de-DE"/>
         </w:rPr>
-        <w:t xml:space="preserve">. 1/2); Notenpapier, 22 Systeme, Format: hoch 341 × 265 mm, Firmenzeichen: </w:t>
+        <w:t xml:space="preserve">. 1/2); </w:t>
+      </w:r>
+    </w:p>
+    <w:p>
+      <w:pPr>
+        <w:spacing w:after="0" w:line="360" w:lineRule="auto"/>
+        <w:rPr>
+          <w:rFonts w:ascii="Times New Roman" w:hAnsi="Times New Roman" w:cs="Times New Roman"/>
+          <w:sz w:val="20"/>
+          <w:szCs w:val="20"/>
+          <w:lang w:val="de-DE"/>
+        </w:rPr>
+      </w:pPr>
+      <w:bookmarkStart w:id="0" w:name="_GoBack"/>
+      <w:bookmarkEnd w:id="0"/>
+      <w:r>
+        <w:rPr>
+          <w:rFonts w:ascii="Times New Roman" w:hAnsi="Times New Roman" w:cs="Times New Roman"/>
+          <w:sz w:val="20"/>
+          <w:szCs w:val="20"/>
+          <w:lang w:val="de-DE"/>
+        </w:rPr>
+        <w:t xml:space="preserve">Notenpapier, 22 Systeme, Format: hoch 341 × 265 mm, Firmenzeichen: </w:t>
       </w:r>
       <w:r>
         <w:rPr>
@@ -1243,13 +1258,6 @@
           <w:szCs w:val="20"/>
         </w:rPr>
         <w:tab/>
-      </w:r>
-      <w:r>
-        <w:rPr>
-          <w:rFonts w:ascii="Times New Roman" w:hAnsi="Times New Roman" w:cs="Times New Roman"/>
-          <w:sz w:val="20"/>
-          <w:szCs w:val="20"/>
-        </w:rPr>
         <w:t>System 3–6: T. 1–3;</w:t>
       </w:r>
     </w:p>
@@ -1261,6 +1269,33 @@
           <w:rFonts w:ascii="Times New Roman" w:hAnsi="Times New Roman" w:cs="Times New Roman"/>
           <w:sz w:val="20"/>
           <w:szCs w:val="20"/>
+        </w:rPr>
+      </w:pPr>
+      <w:r>
+        <w:rPr>
+          <w:rFonts w:ascii="Times New Roman" w:hAnsi="Times New Roman" w:cs="Times New Roman"/>
+          <w:sz w:val="20"/>
+          <w:szCs w:val="20"/>
+        </w:rPr>
+        <w:tab/>
+      </w:r>
+      <w:r>
+        <w:rPr>
+          <w:rFonts w:ascii="Times New Roman" w:hAnsi="Times New Roman" w:cs="Times New Roman"/>
+          <w:sz w:val="20"/>
+          <w:szCs w:val="20"/>
+        </w:rPr>
+        <w:t>System 8–13b: T. 4–6;</w:t>
+      </w:r>
+    </w:p>
+    <w:p>
+      <w:pPr>
+        <w:spacing w:after="0" w:line="360" w:lineRule="auto"/>
+        <w:ind w:firstLine="708"/>
+        <w:rPr>
+          <w:rFonts w:ascii="Times New Roman" w:hAnsi="Times New Roman" w:cs="Times New Roman"/>
+          <w:sz w:val="20"/>
+          <w:szCs w:val="20"/>
           <w:lang w:val="en-US"/>
         </w:rPr>
       </w:pPr>
@@ -1269,36 +1304,6 @@
           <w:rFonts w:ascii="Times New Roman" w:hAnsi="Times New Roman" w:cs="Times New Roman"/>
           <w:sz w:val="20"/>
           <w:szCs w:val="20"/>
-        </w:rPr>
-        <w:tab/>
-      </w:r>
-      <w:r>
-        <w:rPr>
-          <w:rFonts w:ascii="Times New Roman" w:hAnsi="Times New Roman" w:cs="Times New Roman"/>
-          <w:sz w:val="20"/>
-          <w:szCs w:val="20"/>
-          <w:lang w:val="en-US"/>
-        </w:rPr>
-        <w:t>System 8–13b: T. 4–6;</w:t>
-      </w:r>
-    </w:p>
-    <w:p>
-      <w:pPr>
-        <w:spacing w:after="0" w:line="360" w:lineRule="auto"/>
-        <w:ind w:firstLine="708"/>
-        <w:rPr>
-          <w:rFonts w:ascii="Times New Roman" w:hAnsi="Times New Roman" w:cs="Times New Roman"/>
-          <w:sz w:val="20"/>
-          <w:szCs w:val="20"/>
-          <w:lang w:val="en-US"/>
-        </w:rPr>
-      </w:pPr>
-      <w:r>
-        <w:rPr>
-          <w:rFonts w:ascii="Times New Roman" w:hAnsi="Times New Roman" w:cs="Times New Roman"/>
-          <w:sz w:val="20"/>
-          <w:szCs w:val="20"/>
-          <w:lang w:val="en-US"/>
         </w:rPr>
         <w:tab/>
       </w:r>
@@ -1359,6 +1364,7 @@
           <w:lang w:val="en-US"/>
         </w:rPr>
         <w:tab/>
+        <w:t>System 1–4: T. 8–9</w:t>
       </w:r>
       <w:r>
         <w:rPr>
@@ -1367,8 +1373,19 @@
           <w:szCs w:val="20"/>
           <w:lang w:val="en-US"/>
         </w:rPr>
-        <w:t>System 1–4: T. 8–9</w:t>
-      </w:r>
+        <w:t>;</w:t>
+      </w:r>
+    </w:p>
+    <w:p>
+      <w:pPr>
+        <w:spacing w:after="0" w:line="360" w:lineRule="auto"/>
+        <w:ind w:firstLine="708"/>
+        <w:rPr>
+          <w:rFonts w:ascii="Times New Roman" w:hAnsi="Times New Roman" w:cs="Times New Roman"/>
+          <w:sz w:val="20"/>
+          <w:szCs w:val="20"/>
+        </w:rPr>
+      </w:pPr>
       <w:r>
         <w:rPr>
           <w:rFonts w:ascii="Times New Roman" w:hAnsi="Times New Roman" w:cs="Times New Roman"/>
@@ -1376,26 +1393,6 @@
           <w:szCs w:val="20"/>
           <w:lang w:val="en-US"/>
         </w:rPr>
-        <w:t>;</w:t>
-      </w:r>
-    </w:p>
-    <w:p>
-      <w:pPr>
-        <w:spacing w:after="0" w:line="360" w:lineRule="auto"/>
-        <w:ind w:firstLine="708"/>
-        <w:rPr>
-          <w:rFonts w:ascii="Times New Roman" w:hAnsi="Times New Roman" w:cs="Times New Roman"/>
-          <w:sz w:val="20"/>
-          <w:szCs w:val="20"/>
-        </w:rPr>
-      </w:pPr>
-      <w:r>
-        <w:rPr>
-          <w:rFonts w:ascii="Times New Roman" w:hAnsi="Times New Roman" w:cs="Times New Roman"/>
-          <w:sz w:val="20"/>
-          <w:szCs w:val="20"/>
-          <w:lang w:val="en-US"/>
-        </w:rPr>
         <w:tab/>
       </w:r>
       <w:r>
@@ -1432,8 +1429,6 @@
         </w:rPr>
         <w:t>von</w:t>
       </w:r>
-      <w:bookmarkStart w:id="0" w:name="_GoBack"/>
-      <w:bookmarkEnd w:id="0"/>
       <w:r>
         <w:rPr>
           <w:rFonts w:ascii="Times New Roman" w:hAnsi="Times New Roman" w:cs="Times New Roman"/>
@@ -2163,6 +2158,7 @@
   <w:style w:type="character" w:default="1" w:styleId="Absatz-Standardschriftart">
     <w:name w:val="Default Paragraph Font"/>
     <w:uiPriority w:val="1"/>
+    <w:semiHidden/>
     <w:unhideWhenUsed/>
   </w:style>
   <w:style w:type="table" w:default="1" w:styleId="NormaleTabelle">
